--- a/ht/computational_maths_3081/assignments/1/CS3081_Assignment_1_Multichoice.docx
+++ b/ht/computational_maths_3081/assignments/1/CS3081_Assignment_1_Multichoice.docx
@@ -16,6 +16,67 @@
           <w:bCs/>
           <w:lang w:val="en-IE"/>
         </w:rPr>
+        <w:t>NAME:</w:t>
+      </w:r>
+    </w:p>
+    <w:p>
+      <w:pPr>
+        <w:rPr>
+          <w:b/>
+          <w:bCs/>
+          <w:lang w:val="en-IE"/>
+        </w:rPr>
+      </w:pPr>
+    </w:p>
+    <w:p>
+      <w:pPr>
+        <w:rPr>
+          <w:b/>
+          <w:bCs/>
+          <w:lang w:val="en-IE"/>
+        </w:rPr>
+      </w:pPr>
+      <w:r>
+        <w:rPr>
+          <w:b/>
+          <w:bCs/>
+          <w:lang w:val="en-IE"/>
+        </w:rPr>
+        <w:t>STUDENT NUMBER:</w:t>
+      </w:r>
+    </w:p>
+    <w:p>
+      <w:pPr>
+        <w:rPr>
+          <w:b/>
+          <w:bCs/>
+          <w:lang w:val="en-IE"/>
+        </w:rPr>
+      </w:pPr>
+    </w:p>
+    <w:p>
+      <w:pPr>
+        <w:rPr>
+          <w:b/>
+          <w:bCs/>
+          <w:lang w:val="en-IE"/>
+        </w:rPr>
+      </w:pPr>
+    </w:p>
+    <w:p>
+      <w:pPr>
+        <w:rPr>
+          <w:b/>
+          <w:bCs/>
+          <w:lang w:val="en-IE"/>
+        </w:rPr>
+      </w:pPr>
+      <w:r>
+        <w:rPr>
+          <w:b/>
+          <w:bCs/>
+          <w:lang w:val="en-IE"/>
+        </w:rPr>
         <w:t xml:space="preserve">Please indicate your answers by entering the </w:t>
       </w:r>
       <w:r>
@@ -134,6 +195,15 @@
         </w:rPr>
         <w:t>.</w:t>
       </w:r>
+    </w:p>
+    <w:p>
+      <w:pPr>
+        <w:rPr>
+          <w:b/>
+          <w:bCs/>
+          <w:lang w:val="en-IE"/>
+        </w:rPr>
+      </w:pPr>
     </w:p>
     <w:p>
       <w:pPr>
@@ -281,6 +351,7 @@
     <w:p>
       <w:pPr>
         <w:rPr>
+          <w:b/>
           <w:bCs/>
           <w:lang w:val="en-IE"/>
         </w:rPr>
@@ -299,14 +370,7 @@
           <w:bCs/>
           <w:lang w:val="en-IE"/>
         </w:rPr>
-        <w:t xml:space="preserve"> </w:t>
-      </w:r>
-      <w:r>
-        <w:rPr>
-          <w:bCs/>
-          <w:lang w:val="en-IE"/>
-        </w:rPr>
-        <w:t>(ii)</w:t>
+        <w:t xml:space="preserve"> (ii)</w:t>
       </w:r>
     </w:p>
     <w:p>
@@ -459,194 +523,181 @@
           <w:bCs/>
           <w:lang w:val="en-IE"/>
         </w:rPr>
-        <w:t xml:space="preserve"> </w:t>
-      </w:r>
-      <w:r>
-        <w:rPr>
+        <w:t xml:space="preserve"> (</w:t>
+      </w:r>
+      <w:proofErr w:type="spellStart"/>
+      <w:r>
+        <w:rPr>
+          <w:b/>
           <w:bCs/>
           <w:lang w:val="en-IE"/>
         </w:rPr>
-        <w:t>(</w:t>
-      </w:r>
-      <w:proofErr w:type="spellStart"/>
-      <w:r>
-        <w:rPr>
+        <w:t>i</w:t>
+      </w:r>
+      <w:proofErr w:type="spellEnd"/>
+      <w:r>
+        <w:rPr>
+          <w:b/>
           <w:bCs/>
           <w:lang w:val="en-IE"/>
         </w:rPr>
-        <w:t>i</w:t>
-      </w:r>
-      <w:proofErr w:type="spellEnd"/>
-      <w:r>
-        <w:rPr>
+        <w:t>)</w:t>
+      </w:r>
+    </w:p>
+    <w:p>
+      <w:pPr>
+        <w:rPr>
+          <w:lang w:val="en-IE"/>
+        </w:rPr>
+      </w:pPr>
+    </w:p>
+    <w:p>
+      <w:pPr>
+        <w:rPr>
+          <w:lang w:val="en-IE"/>
+        </w:rPr>
+      </w:pPr>
+    </w:p>
+    <w:p>
+      <w:pPr>
+        <w:rPr>
+          <w:lang w:val="en-IE"/>
+        </w:rPr>
+      </w:pPr>
+    </w:p>
+    <w:p>
+      <w:pPr>
+        <w:rPr>
+          <w:lang w:val="en-IE"/>
+        </w:rPr>
+      </w:pPr>
+    </w:p>
+    <w:p>
+      <w:pPr>
+        <w:rPr>
+          <w:lang w:val="en-IE"/>
+        </w:rPr>
+      </w:pPr>
+    </w:p>
+    <w:p>
+      <w:pPr>
+        <w:rPr>
+          <w:lang w:val="en-IE"/>
+        </w:rPr>
+      </w:pPr>
+    </w:p>
+    <w:p>
+      <w:pPr>
+        <w:rPr>
+          <w:lang w:val="en-IE"/>
+        </w:rPr>
+      </w:pPr>
+    </w:p>
+    <w:p>
+      <w:pPr>
+        <w:rPr>
+          <w:lang w:val="en-IE"/>
+        </w:rPr>
+      </w:pPr>
+    </w:p>
+    <w:p>
+      <w:pPr>
+        <w:rPr>
+          <w:lang w:val="en-IE"/>
+        </w:rPr>
+      </w:pPr>
+    </w:p>
+    <w:p>
+      <w:pPr>
+        <w:rPr>
+          <w:lang w:val="en-IE"/>
+        </w:rPr>
+      </w:pPr>
+    </w:p>
+    <w:p>
+      <w:pPr>
+        <w:rPr>
+          <w:lang w:val="en-IE"/>
+        </w:rPr>
+      </w:pPr>
+    </w:p>
+    <w:p>
+      <w:pPr>
+        <w:rPr>
+          <w:lang w:val="en-IE"/>
+        </w:rPr>
+      </w:pPr>
+    </w:p>
+    <w:p>
+      <w:pPr>
+        <w:rPr>
+          <w:lang w:val="en-IE"/>
+        </w:rPr>
+      </w:pPr>
+    </w:p>
+    <w:p>
+      <w:pPr>
+        <w:rPr>
+          <w:lang w:val="en-IE"/>
+        </w:rPr>
+      </w:pPr>
+    </w:p>
+    <w:p>
+      <w:pPr>
+        <w:rPr>
+          <w:lang w:val="en-IE"/>
+        </w:rPr>
+      </w:pPr>
+    </w:p>
+    <w:p>
+      <w:pPr>
+        <w:rPr>
+          <w:lang w:val="en-IE"/>
+        </w:rPr>
+      </w:pPr>
+    </w:p>
+    <w:p>
+      <w:pPr>
+        <w:rPr>
+          <w:lang w:val="en-IE"/>
+        </w:rPr>
+      </w:pPr>
+    </w:p>
+    <w:p>
+      <w:pPr>
+        <w:rPr>
+          <w:lang w:val="en-IE"/>
+        </w:rPr>
+      </w:pPr>
+    </w:p>
+    <w:p>
+      <w:pPr>
+        <w:rPr>
+          <w:lang w:val="en-IE"/>
+        </w:rPr>
+      </w:pPr>
+    </w:p>
+    <w:p>
+      <w:pPr>
+        <w:rPr>
+          <w:lang w:val="en-IE"/>
+        </w:rPr>
+      </w:pPr>
+    </w:p>
+    <w:p>
+      <w:pPr>
+        <w:rPr>
+          <w:b/>
           <w:bCs/>
           <w:lang w:val="en-IE"/>
         </w:rPr>
-        <w:t>)</w:t>
-      </w:r>
-    </w:p>
-    <w:p>
-      <w:pPr>
-        <w:rPr>
-          <w:lang w:val="en-IE"/>
-        </w:rPr>
-      </w:pPr>
-    </w:p>
-    <w:p>
-      <w:pPr>
-        <w:rPr>
-          <w:lang w:val="en-IE"/>
-        </w:rPr>
-      </w:pPr>
-    </w:p>
-    <w:p>
-      <w:pPr>
-        <w:rPr>
-          <w:lang w:val="en-IE"/>
-        </w:rPr>
-      </w:pPr>
-    </w:p>
-    <w:p>
-      <w:pPr>
-        <w:rPr>
-          <w:lang w:val="en-IE"/>
-        </w:rPr>
-      </w:pPr>
-    </w:p>
-    <w:p>
-      <w:pPr>
-        <w:rPr>
-          <w:lang w:val="en-IE"/>
-        </w:rPr>
-      </w:pPr>
-    </w:p>
-    <w:p>
-      <w:pPr>
-        <w:rPr>
-          <w:lang w:val="en-IE"/>
-        </w:rPr>
-      </w:pPr>
-    </w:p>
-    <w:p>
-      <w:pPr>
-        <w:rPr>
-          <w:lang w:val="en-IE"/>
-        </w:rPr>
-      </w:pPr>
-    </w:p>
-    <w:p>
-      <w:pPr>
-        <w:rPr>
-          <w:lang w:val="en-IE"/>
-        </w:rPr>
-      </w:pPr>
-    </w:p>
-    <w:p>
-      <w:pPr>
-        <w:rPr>
-          <w:lang w:val="en-IE"/>
-        </w:rPr>
-      </w:pPr>
-    </w:p>
-    <w:p>
-      <w:pPr>
-        <w:rPr>
-          <w:lang w:val="en-IE"/>
-        </w:rPr>
-      </w:pPr>
-    </w:p>
-    <w:p>
-      <w:pPr>
-        <w:rPr>
-          <w:lang w:val="en-IE"/>
-        </w:rPr>
-      </w:pPr>
-    </w:p>
-    <w:p>
-      <w:pPr>
-        <w:rPr>
-          <w:lang w:val="en-IE"/>
-        </w:rPr>
-      </w:pPr>
-    </w:p>
-    <w:p>
-      <w:pPr>
-        <w:rPr>
-          <w:lang w:val="en-IE"/>
-        </w:rPr>
-      </w:pPr>
-    </w:p>
-    <w:p>
-      <w:pPr>
-        <w:rPr>
-          <w:lang w:val="en-IE"/>
-        </w:rPr>
-      </w:pPr>
-    </w:p>
-    <w:p>
-      <w:pPr>
-        <w:rPr>
-          <w:lang w:val="en-IE"/>
-        </w:rPr>
-      </w:pPr>
-    </w:p>
-    <w:p>
-      <w:pPr>
-        <w:rPr>
-          <w:lang w:val="en-IE"/>
-        </w:rPr>
-      </w:pPr>
-    </w:p>
-    <w:p>
-      <w:pPr>
-        <w:rPr>
-          <w:lang w:val="en-IE"/>
-        </w:rPr>
-      </w:pPr>
-    </w:p>
-    <w:p>
-      <w:pPr>
-        <w:rPr>
-          <w:lang w:val="en-IE"/>
-        </w:rPr>
-      </w:pPr>
-    </w:p>
-    <w:p>
-      <w:pPr>
-        <w:rPr>
-          <w:lang w:val="en-IE"/>
-        </w:rPr>
-      </w:pPr>
-    </w:p>
-    <w:p>
-      <w:pPr>
-        <w:rPr>
-          <w:lang w:val="en-IE"/>
-        </w:rPr>
-      </w:pPr>
-    </w:p>
-    <w:p>
-      <w:pPr>
-        <w:rPr>
-          <w:lang w:val="en-IE"/>
-        </w:rPr>
-      </w:pPr>
-    </w:p>
-    <w:p>
-      <w:pPr>
+      </w:pPr>
+      <w:r>
         <w:rPr>
           <w:b/>
           <w:bCs/>
           <w:lang w:val="en-IE"/>
         </w:rPr>
-      </w:pPr>
-      <w:r>
-        <w:rPr>
-          <w:b/>
-          <w:bCs/>
-          <w:lang w:val="en-IE"/>
-        </w:rPr>
-        <w:lastRenderedPageBreak/>
         <w:t xml:space="preserve">Q 3.2 </w:t>
       </w:r>
     </w:p>
@@ -710,14 +761,23 @@
           <w:numId w:val="9"/>
         </w:numPr>
         <w:rPr>
-          <w:lang w:val="en-IE"/>
-        </w:rPr>
-      </w:pPr>
-      <w:r>
-        <w:rPr>
-          <w:lang w:val="en-IE"/>
-        </w:rPr>
-        <w:t>0.08294</w:t>
+          <w:b/>
+          <w:lang w:val="en-IE"/>
+        </w:rPr>
+      </w:pPr>
+      <w:r>
+        <w:rPr>
+          <w:b/>
+          <w:lang w:val="en-IE"/>
+        </w:rPr>
+        <w:t>0.</w:t>
+      </w:r>
+      <w:r>
+        <w:rPr>
+          <w:b/>
+          <w:lang w:val="en-IE"/>
+        </w:rPr>
+        <w:t>8125</w:t>
       </w:r>
     </w:p>
     <w:p>
@@ -785,7 +845,7 @@
           <w:bCs/>
           <w:lang w:val="en-IE"/>
         </w:rPr>
-        <w:t xml:space="preserve"> ? 0.875</w:t>
+        <w:t xml:space="preserve"> (ii)</w:t>
       </w:r>
     </w:p>
     <w:p>
@@ -913,6 +973,7 @@
     <w:p>
       <w:pPr>
         <w:rPr>
+          <w:b/>
           <w:bCs/>
           <w:lang w:val="en-IE"/>
         </w:rPr>
@@ -931,14 +992,7 @@
           <w:bCs/>
           <w:lang w:val="en-IE"/>
         </w:rPr>
-        <w:t xml:space="preserve"> </w:t>
-      </w:r>
-      <w:r>
-        <w:rPr>
-          <w:bCs/>
-          <w:lang w:val="en-IE"/>
-        </w:rPr>
-        <w:t>(ii)</w:t>
+        <w:t xml:space="preserve"> (ii)</w:t>
       </w:r>
     </w:p>
     <w:p>
@@ -1047,13 +1101,11 @@
           <w:numId w:val="11"/>
         </w:numPr>
         <w:rPr>
-          <w:b/>
-          <w:lang w:val="en-IE"/>
-        </w:rPr>
-      </w:pPr>
-      <w:r>
-        <w:rPr>
-          <w:b/>
+          <w:lang w:val="en-IE"/>
+        </w:rPr>
+      </w:pPr>
+      <w:r>
+        <w:rPr>
           <w:lang w:val="en-IE"/>
         </w:rPr>
         <w:t>0.85261</w:t>
@@ -1069,6 +1121,7 @@
     <w:p>
       <w:pPr>
         <w:rPr>
+          <w:b/>
           <w:bCs/>
           <w:lang w:val="en-IE"/>
         </w:rPr>
@@ -1083,108 +1136,72 @@
       </w:r>
       <w:r>
         <w:rPr>
+          <w:b/>
           <w:bCs/>
           <w:lang w:val="en-IE"/>
         </w:rPr>
-        <w:t>(iv)</w:t>
-      </w:r>
-    </w:p>
-    <w:p>
-      <w:pPr>
-        <w:rPr>
-          <w:lang w:val="en-IE"/>
-        </w:rPr>
-      </w:pPr>
-    </w:p>
-    <w:p>
-      <w:pPr>
-        <w:rPr>
-          <w:lang w:val="en-IE"/>
-        </w:rPr>
-      </w:pPr>
-    </w:p>
-    <w:p>
-      <w:pPr>
-        <w:rPr>
-          <w:lang w:val="en-IE"/>
-        </w:rPr>
-      </w:pPr>
-    </w:p>
-    <w:p>
-      <w:pPr>
-        <w:rPr>
-          <w:lang w:val="en-IE"/>
-        </w:rPr>
-      </w:pPr>
-    </w:p>
-    <w:p>
-      <w:pPr>
-        <w:rPr>
-          <w:lang w:val="en-IE"/>
-        </w:rPr>
-      </w:pPr>
-    </w:p>
-    <w:p>
-      <w:pPr>
-        <w:rPr>
-          <w:lang w:val="en-IE"/>
-        </w:rPr>
-      </w:pPr>
-    </w:p>
-    <w:p>
-      <w:pPr>
-        <w:rPr>
-          <w:lang w:val="en-IE"/>
-        </w:rPr>
-      </w:pPr>
-    </w:p>
-    <w:p>
-      <w:pPr>
-        <w:rPr>
-          <w:lang w:val="en-IE"/>
-        </w:rPr>
-      </w:pPr>
-    </w:p>
-    <w:p>
-      <w:pPr>
-        <w:rPr>
-          <w:lang w:val="en-IE"/>
-        </w:rPr>
-      </w:pPr>
-    </w:p>
-    <w:p>
-      <w:pPr>
-        <w:rPr>
-          <w:lang w:val="en-IE"/>
-        </w:rPr>
-      </w:pPr>
-    </w:p>
-    <w:p>
-      <w:pPr>
-        <w:rPr>
-          <w:lang w:val="en-IE"/>
-        </w:rPr>
-      </w:pPr>
-    </w:p>
-    <w:p>
-      <w:pPr>
-        <w:rPr>
-          <w:lang w:val="en-IE"/>
-        </w:rPr>
-      </w:pPr>
-    </w:p>
-    <w:p>
-      <w:pPr>
-        <w:rPr>
-          <w:lang w:val="en-IE"/>
-        </w:rPr>
-      </w:pPr>
-    </w:p>
-    <w:p>
-      <w:pPr>
-        <w:rPr>
-          <w:b/>
-          <w:bCs/>
+        <w:t>(ii)</w:t>
+      </w:r>
+    </w:p>
+    <w:p>
+      <w:pPr>
+        <w:rPr>
+          <w:lang w:val="en-IE"/>
+        </w:rPr>
+      </w:pPr>
+    </w:p>
+    <w:p>
+      <w:pPr>
+        <w:rPr>
+          <w:lang w:val="en-IE"/>
+        </w:rPr>
+      </w:pPr>
+    </w:p>
+    <w:p>
+      <w:pPr>
+        <w:rPr>
+          <w:lang w:val="en-IE"/>
+        </w:rPr>
+      </w:pPr>
+    </w:p>
+    <w:p>
+      <w:pPr>
+        <w:rPr>
+          <w:lang w:val="en-IE"/>
+        </w:rPr>
+      </w:pPr>
+    </w:p>
+    <w:p>
+      <w:pPr>
+        <w:rPr>
+          <w:lang w:val="en-IE"/>
+        </w:rPr>
+      </w:pPr>
+    </w:p>
+    <w:p>
+      <w:pPr>
+        <w:rPr>
+          <w:lang w:val="en-IE"/>
+        </w:rPr>
+      </w:pPr>
+    </w:p>
+    <w:p>
+      <w:pPr>
+        <w:rPr>
+          <w:lang w:val="en-IE"/>
+        </w:rPr>
+      </w:pPr>
+    </w:p>
+    <w:p>
+      <w:pPr>
+        <w:rPr>
+          <w:lang w:val="en-IE"/>
+        </w:rPr>
+      </w:pPr>
+    </w:p>
+    <w:p>
+      <w:pPr>
+        <w:rPr>
           <w:lang w:val="en-IE"/>
         </w:rPr>
       </w:pPr>
@@ -3732,32 +3749,22 @@
     </w:p>
     <w:p>
       <w:pPr>
+        <w:rPr>
+          <w:lang w:val="en-IE"/>
+        </w:rPr>
+      </w:pPr>
+    </w:p>
+    <w:p>
+      <w:pPr>
         <w:ind w:firstLine="360"/>
         <w:rPr>
           <w:lang w:val="en-IE"/>
         </w:rPr>
       </w:pPr>
-    </w:p>
-    <w:p>
-      <w:pPr>
-        <w:ind w:firstLine="360"/>
-        <w:rPr>
-          <w:lang w:val="en-IE"/>
-        </w:rPr>
-      </w:pPr>
-    </w:p>
-    <w:p>
-      <w:pPr>
-        <w:ind w:firstLine="360"/>
-        <w:rPr>
-          <w:lang w:val="en-IE"/>
-        </w:rPr>
-      </w:pPr>
-      <w:r>
-        <w:rPr>
-          <w:lang w:val="en-IE"/>
-        </w:rPr>
-        <w:lastRenderedPageBreak/>
+      <w:r>
+        <w:rPr>
+          <w:lang w:val="en-IE"/>
+        </w:rPr>
         <w:t>(iv)</w:t>
       </w:r>
     </w:p>
@@ -4595,6 +4602,7 @@
     <w:p>
       <w:pPr>
         <w:rPr>
+          <w:b/>
           <w:bCs/>
           <w:lang w:val="en-IE"/>
         </w:rPr>
@@ -4609,6 +4617,7 @@
       </w:r>
       <w:r>
         <w:rPr>
+          <w:b/>
           <w:bCs/>
           <w:lang w:val="en-IE"/>
         </w:rPr>
